--- a/Design log.docx
+++ b/Design log.docx
@@ -4,6 +4,26 @@
   <w:body>
     <w:p>
       <w:r>
+        <w:t>7-27-2021</w:t>
+      </w:r>
+    </w:p>
+    <w:p/>
+    <w:p>
+      <w:r>
+        <w:t xml:space="preserve">I now believe that if a state diagram is needed, it should be accompanied by a general flowchart. If a general flowchart is not to be included, the state diagram should at least contain contextual information about the circuitry surrounding the chip. </w:t>
+      </w:r>
+    </w:p>
+    <w:p/>
+    <w:p>
+      <w:r>
+        <w:t xml:space="preserve">Turns out that the current interrupt register is complete, its just that I wasn’t looking at it carefully enough yesterday. </w:t>
+      </w:r>
+    </w:p>
+    <w:p/>
+    <w:p/>
+    <w:p/>
+    <w:p>
+      <w:r>
         <w:t>7-26-2021</w:t>
       </w:r>
     </w:p>
@@ -42,6 +62,8 @@
         <w:t xml:space="preserve"> the role of the operating state register and how it interacts with the rest of the module. </w:t>
       </w:r>
     </w:p>
+    <w:p/>
+    <w:p/>
     <w:sectPr>
       <w:pgSz w:w="12240" w:h="15840"/>
       <w:pgMar w:top="1440" w:right="1440" w:bottom="1440" w:left="1440" w:header="720" w:footer="720" w:gutter="0"/>
